--- a/Tests/Test_06-b759a30/whitebox_test_01-b759a30.docx
+++ b/Tests/Test_06-b759a30/whitebox_test_01-b759a30.docx
@@ -119,7 +119,7 @@
           <w:rFonts w:ascii="Arial" w:hAnsi="Arial" w:cs="Arial"/>
         </w:rPr>
         <w:tab/>
-        <w:t xml:space="preserve">      </w:t>
+        <w:t xml:space="preserve">    </w:t>
       </w:r>
       <w:r>
         <w:rPr>
@@ -259,13 +259,19 @@
           <w:rFonts w:ascii="Arial" w:hAnsi="Arial" w:cs="Arial"/>
         </w:rPr>
         <w:tab/>
-        <w:t xml:space="preserve">      </w:t>
+        <w:t xml:space="preserve">    </w:t>
       </w:r>
       <w:r>
         <w:rPr>
           <w:rFonts w:ascii="Arial" w:hAnsi="Arial" w:cs="Arial"/>
         </w:rPr>
         <w:t xml:space="preserve">Date conducted: </w:t>
+      </w:r>
+      <w:r>
+        <w:rPr>
+          <w:rFonts w:ascii="Arial" w:hAnsi="Arial" w:cs="Arial"/>
+        </w:rPr>
+        <w:t>Nov 30, 2024, 10:03 PM</w:t>
       </w:r>
     </w:p>
     <w:p>
@@ -791,10 +797,17 @@
           <w:p>
             <w:pPr>
               <w:spacing w:after="0" w:line="276" w:lineRule="auto"/>
-              <w:rPr>
-                <w:rFonts w:ascii="Arial" w:hAnsi="Arial" w:cs="Arial"/>
-              </w:rPr>
-            </w:pPr>
+              <w:jc w:val="both"/>
+              <w:rPr>
+                <w:rFonts w:ascii="Arial" w:hAnsi="Arial" w:cs="Arial"/>
+              </w:rPr>
+            </w:pPr>
+            <w:r>
+              <w:rPr>
+                <w:rFonts w:ascii="Arial" w:hAnsi="Arial" w:cs="Arial"/>
+              </w:rPr>
+              <w:t>The kv file loads successfully without errors and the screen’s UI components are rendered properly.</w:t>
+            </w:r>
           </w:p>
         </w:tc>
         <w:tc>
@@ -821,6 +834,12 @@
                 <w:rFonts w:ascii="Arial" w:hAnsi="Arial" w:cs="Arial"/>
               </w:rPr>
             </w:pPr>
+            <w:r>
+              <w:rPr>
+                <w:rFonts w:ascii="Arial" w:hAnsi="Arial" w:cs="Arial"/>
+              </w:rPr>
+              <w:t>Pass</w:t>
+            </w:r>
           </w:p>
         </w:tc>
       </w:tr>
@@ -959,7 +978,25 @@
               <w:rPr>
                 <w:rFonts w:ascii="Arial" w:hAnsi="Arial" w:cs="Arial"/>
               </w:rPr>
-              <w:t>The ScreenManager's current attribute is set to "statistics_screen"</w:t>
+              <w:t xml:space="preserve">The ScreenManager's current attribute is set to </w:t>
+            </w:r>
+            <w:r>
+              <w:rPr>
+                <w:rFonts w:ascii="Arial" w:hAnsi="Arial" w:cs="Arial"/>
+              </w:rPr>
+              <w:t>‘</w:t>
+            </w:r>
+            <w:r>
+              <w:rPr>
+                <w:rFonts w:ascii="Arial" w:hAnsi="Arial" w:cs="Arial"/>
+              </w:rPr>
+              <w:t>statistics</w:t>
+            </w:r>
+            <w:r>
+              <w:rPr>
+                <w:rFonts w:ascii="Arial" w:hAnsi="Arial" w:cs="Arial"/>
+              </w:rPr>
+              <w:t>’</w:t>
             </w:r>
             <w:r>
               <w:rPr>
@@ -999,6 +1036,12 @@
                 <w:rFonts w:ascii="Arial" w:hAnsi="Arial" w:cs="Arial"/>
               </w:rPr>
             </w:pPr>
+            <w:r>
+              <w:rPr>
+                <w:rFonts w:ascii="Arial" w:hAnsi="Arial" w:cs="Arial"/>
+              </w:rPr>
+              <w:t>When pressing the button, there is a quick fade animation transitioning to the statistics button.</w:t>
+            </w:r>
           </w:p>
         </w:tc>
         <w:tc>
@@ -1025,6 +1068,12 @@
                 <w:rFonts w:ascii="Arial" w:hAnsi="Arial" w:cs="Arial"/>
               </w:rPr>
             </w:pPr>
+            <w:r>
+              <w:rPr>
+                <w:rFonts w:ascii="Arial" w:hAnsi="Arial" w:cs="Arial"/>
+              </w:rPr>
+              <w:t>Pass</w:t>
+            </w:r>
           </w:p>
         </w:tc>
       </w:tr>
@@ -1186,6 +1235,12 @@
                 <w:rFonts w:ascii="Arial" w:hAnsi="Arial" w:cs="Arial"/>
               </w:rPr>
             </w:pPr>
+            <w:r>
+              <w:rPr>
+                <w:rFonts w:ascii="Arial" w:hAnsi="Arial" w:cs="Arial"/>
+              </w:rPr>
+              <w:t>The video plays in a loop without errors.</w:t>
+            </w:r>
           </w:p>
         </w:tc>
         <w:tc>
@@ -1212,6 +1267,12 @@
                 <w:rFonts w:ascii="Arial" w:hAnsi="Arial" w:cs="Arial"/>
               </w:rPr>
             </w:pPr>
+            <w:r>
+              <w:rPr>
+                <w:rFonts w:ascii="Arial" w:hAnsi="Arial" w:cs="Arial"/>
+              </w:rPr>
+              <w:t>Pass</w:t>
+            </w:r>
           </w:p>
         </w:tc>
       </w:tr>
@@ -1379,6 +1440,24 @@
                 <w:rFonts w:ascii="Arial" w:hAnsi="Arial" w:cs="Arial"/>
               </w:rPr>
             </w:pPr>
+            <w:r>
+              <w:rPr>
+                <w:rFonts w:ascii="Arial" w:hAnsi="Arial" w:cs="Arial"/>
+              </w:rPr>
+              <w:t xml:space="preserve">The charts </w:t>
+            </w:r>
+            <w:r>
+              <w:rPr>
+                <w:rFonts w:ascii="Arial" w:hAnsi="Arial" w:cs="Arial"/>
+              </w:rPr>
+              <w:t>transition smoothly</w:t>
+            </w:r>
+            <w:r>
+              <w:rPr>
+                <w:rFonts w:ascii="Arial" w:hAnsi="Arial" w:cs="Arial"/>
+              </w:rPr>
+              <w:t xml:space="preserve"> with no errors on the charts.</w:t>
+            </w:r>
           </w:p>
         </w:tc>
         <w:tc>
@@ -1405,6 +1484,12 @@
                 <w:rFonts w:ascii="Arial" w:hAnsi="Arial" w:cs="Arial"/>
               </w:rPr>
             </w:pPr>
+            <w:r>
+              <w:rPr>
+                <w:rFonts w:ascii="Arial" w:hAnsi="Arial" w:cs="Arial"/>
+              </w:rPr>
+              <w:t>Pass</w:t>
+            </w:r>
           </w:p>
         </w:tc>
       </w:tr>
@@ -1592,6 +1677,24 @@
                 <w:rFonts w:ascii="Arial" w:hAnsi="Arial" w:cs="Arial"/>
               </w:rPr>
             </w:pPr>
+            <w:r>
+              <w:rPr>
+                <w:rFonts w:ascii="Arial" w:hAnsi="Arial" w:cs="Arial"/>
+              </w:rPr>
+              <w:t>Navigation occurs correctly, allowing the user to move</w:t>
+            </w:r>
+            <w:r>
+              <w:rPr>
+                <w:rFonts w:ascii="Arial" w:hAnsi="Arial" w:cs="Arial"/>
+              </w:rPr>
+              <w:t xml:space="preserve"> the</w:t>
+            </w:r>
+            <w:r>
+              <w:rPr>
+                <w:rFonts w:ascii="Arial" w:hAnsi="Arial" w:cs="Arial"/>
+              </w:rPr>
+              <w:t xml:space="preserve"> chart items within the swiper.</w:t>
+            </w:r>
           </w:p>
         </w:tc>
         <w:tc>
@@ -1619,6 +1722,12 @@
                 <w:rFonts w:ascii="Arial" w:hAnsi="Arial" w:cs="Arial"/>
               </w:rPr>
             </w:pPr>
+            <w:r>
+              <w:rPr>
+                <w:rFonts w:ascii="Arial" w:hAnsi="Arial" w:cs="Arial"/>
+              </w:rPr>
+              <w:t>Pass</w:t>
+            </w:r>
           </w:p>
         </w:tc>
       </w:tr>
@@ -1792,6 +1901,12 @@
                 <w:rFonts w:ascii="Arial" w:hAnsi="Arial" w:cs="Arial"/>
               </w:rPr>
             </w:pPr>
+            <w:r>
+              <w:rPr>
+                <w:rFonts w:ascii="Arial" w:hAnsi="Arial" w:cs="Arial"/>
+              </w:rPr>
+              <w:t>The placeholder chart images displays and fits to the container.</w:t>
+            </w:r>
           </w:p>
         </w:tc>
         <w:tc>
@@ -1818,6 +1933,12 @@
                 <w:rFonts w:ascii="Arial" w:hAnsi="Arial" w:cs="Arial"/>
               </w:rPr>
             </w:pPr>
+            <w:r>
+              <w:rPr>
+                <w:rFonts w:ascii="Arial" w:hAnsi="Arial" w:cs="Arial"/>
+              </w:rPr>
+              <w:t>Pass</w:t>
+            </w:r>
           </w:p>
         </w:tc>
       </w:tr>
